--- a/Final Project/spark_streaming/explain_streaming.docx
+++ b/Final Project/spark_streaming/explain_streaming.docx
@@ -8480,25 +8480,7 @@
                 <w:sz w:val="18"/>
                 <w:szCs w:val="18"/>
               </w:rPr>
-              <w:t xml:space="preserve"> </w:t>
-            </w:r>
-            <w:proofErr w:type="spellStart"/>
-            <w:r>
-              <w:rPr>
-                <w:rFonts w:ascii="Times New Roman" w:hAnsi="Times New Roman" w:cs="Times New Roman"/>
-                <w:sz w:val="18"/>
-                <w:szCs w:val="18"/>
-              </w:rPr>
-              <w:t>là</w:t>
-            </w:r>
-            <w:proofErr w:type="spellEnd"/>
-            <w:r>
-              <w:rPr>
-                <w:rFonts w:ascii="Times New Roman" w:hAnsi="Times New Roman" w:cs="Times New Roman"/>
-                <w:sz w:val="18"/>
-                <w:szCs w:val="18"/>
-              </w:rPr>
-              <w:t xml:space="preserve"> None</w:t>
+              <w:t xml:space="preserve"> là None</w:t>
             </w:r>
           </w:p>
           <w:p>
@@ -8986,25 +8968,7 @@
                 <w:sz w:val="18"/>
                 <w:szCs w:val="18"/>
               </w:rPr>
-              <w:t xml:space="preserve"> </w:t>
-            </w:r>
-            <w:proofErr w:type="spellStart"/>
-            <w:r>
-              <w:rPr>
-                <w:rFonts w:ascii="Times New Roman" w:hAnsi="Times New Roman" w:cs="Times New Roman"/>
-                <w:sz w:val="18"/>
-                <w:szCs w:val="18"/>
-              </w:rPr>
-              <w:t>văn</w:t>
-            </w:r>
-            <w:proofErr w:type="spellEnd"/>
-            <w:r>
-              <w:rPr>
-                <w:rFonts w:ascii="Times New Roman" w:hAnsi="Times New Roman" w:cs="Times New Roman"/>
-                <w:sz w:val="18"/>
-                <w:szCs w:val="18"/>
-              </w:rPr>
-              <w:t xml:space="preserve"> </w:t>
+              <w:t xml:space="preserve"> văn </w:t>
             </w:r>
             <w:proofErr w:type="spellStart"/>
             <w:r>
@@ -12184,18 +12148,8 @@
                 <w:sz w:val="18"/>
                 <w:szCs w:val="18"/>
               </w:rPr>
-              <w:t xml:space="preserve"> </w:t>
-            </w:r>
-            <w:proofErr w:type="spellStart"/>
-            <w:r>
-              <w:rPr>
-                <w:rFonts w:ascii="Times New Roman" w:hAnsi="Times New Roman" w:cs="Times New Roman"/>
-                <w:sz w:val="18"/>
-                <w:szCs w:val="18"/>
-              </w:rPr>
-              <w:t>đoán</w:t>
-            </w:r>
-            <w:proofErr w:type="spellEnd"/>
+              <w:t xml:space="preserve"> đoán</w:t>
+            </w:r>
           </w:p>
           <w:p>
             <w:pPr>
@@ -13532,6 +13486,1264 @@
         </w:tc>
       </w:tr>
     </w:tbl>
+    <w:p>
+      <w:pPr>
+        <w:rPr>
+          <w:lang w:val="vi-VN"/>
+        </w:rPr>
+      </w:pPr>
+    </w:p>
+    <w:p>
+      <w:pPr>
+        <w:rPr>
+          <w:lang w:val="vi-VN"/>
+        </w:rPr>
+      </w:pPr>
+      <w:r>
+        <w:rPr>
+          <w:lang w:val="vi-VN"/>
+        </w:rPr>
+        <w:br w:type="page"/>
+      </w:r>
+    </w:p>
+    <w:p>
+      <w:pPr>
+        <w:rPr>
+          <w:lang w:val="vi-VN"/>
+        </w:rPr>
+      </w:pPr>
+      <w:r>
+        <w:rPr>
+          <w:lang w:val="vi-VN"/>
+        </w:rPr>
+        <w:lastRenderedPageBreak/>
+        <w:t>Kết quả output</w:t>
+      </w:r>
+      <w:r>
+        <w:rPr>
+          <w:lang w:val="vi-VN"/>
+        </w:rPr>
+        <w:t xml:space="preserve"> trên máy master</w:t>
+      </w:r>
+    </w:p>
+    <w:p>
+      <w:pPr>
+        <w:rPr>
+          <w:b/>
+          <w:bCs/>
+          <w:lang w:val="vi-VN"/>
+        </w:rPr>
+      </w:pPr>
+      <w:r>
+        <w:rPr>
+          <w:lang w:val="vi-VN"/>
+        </w:rPr>
+        <w:drawing>
+          <wp:inline distT="0" distB="0" distL="0" distR="0" wp14:anchorId="0B0E2A58" wp14:editId="0D984A0D">
+            <wp:extent cx="5384696" cy="3095625"/>
+            <wp:effectExtent l="0" t="0" r="6985" b="0"/>
+            <wp:docPr id="1095377048" name="Picture 1" descr="A screenshot of a computer&#10;&#10;Description automatically generated"/>
+            <wp:cNvGraphicFramePr>
+              <a:graphicFrameLocks xmlns:a="http://schemas.openxmlformats.org/drawingml/2006/main" noChangeAspect="1"/>
+            </wp:cNvGraphicFramePr>
+            <a:graphic xmlns:a="http://schemas.openxmlformats.org/drawingml/2006/main">
+              <a:graphicData uri="http://schemas.openxmlformats.org/drawingml/2006/picture">
+                <pic:pic xmlns:pic="http://schemas.openxmlformats.org/drawingml/2006/picture">
+                  <pic:nvPicPr>
+                    <pic:cNvPr id="1095377048" name="Picture 1" descr="A screenshot of a computer&#10;&#10;Description automatically generated"/>
+                    <pic:cNvPicPr/>
+                  </pic:nvPicPr>
+                  <pic:blipFill>
+                    <a:blip r:embed="rId5"/>
+                    <a:stretch>
+                      <a:fillRect/>
+                    </a:stretch>
+                  </pic:blipFill>
+                  <pic:spPr>
+                    <a:xfrm>
+                      <a:off x="0" y="0"/>
+                      <a:ext cx="5399597" cy="3104192"/>
+                    </a:xfrm>
+                    <a:prstGeom prst="rect">
+                      <a:avLst/>
+                    </a:prstGeom>
+                  </pic:spPr>
+                </pic:pic>
+              </a:graphicData>
+            </a:graphic>
+          </wp:inline>
+        </w:drawing>
+      </w:r>
+    </w:p>
+    <w:p>
+      <w:pPr>
+        <w:rPr>
+          <w:rFonts w:ascii="Times New Roman" w:hAnsi="Times New Roman" w:cs="Times New Roman"/>
+          <w:sz w:val="26"/>
+          <w:szCs w:val="26"/>
+          <w:lang w:val="vi-VN"/>
+        </w:rPr>
+      </w:pPr>
+      <w:r>
+        <w:rPr>
+          <w:rFonts w:ascii="Times New Roman" w:hAnsi="Times New Roman" w:cs="Times New Roman"/>
+          <w:sz w:val="26"/>
+          <w:szCs w:val="26"/>
+        </w:rPr>
+        <w:t>1</w:t>
+      </w:r>
+      <w:r>
+        <w:rPr>
+          <w:rFonts w:ascii="Times New Roman" w:hAnsi="Times New Roman" w:cs="Times New Roman"/>
+          <w:sz w:val="26"/>
+          <w:szCs w:val="26"/>
+          <w:lang w:val="vi-VN"/>
+        </w:rPr>
+        <w:t xml:space="preserve"> ví dụ trong output</w:t>
+      </w:r>
+      <w:r>
+        <w:rPr>
+          <w:rFonts w:ascii="Times New Roman" w:hAnsi="Times New Roman" w:cs="Times New Roman"/>
+          <w:sz w:val="26"/>
+          <w:szCs w:val="26"/>
+        </w:rPr>
+        <w:t xml:space="preserve"> </w:t>
+      </w:r>
+    </w:p>
+    <w:p>
+      <w:pPr>
+        <w:rPr>
+          <w:rFonts w:ascii="Times New Roman" w:hAnsi="Times New Roman" w:cs="Times New Roman"/>
+          <w:sz w:val="26"/>
+          <w:szCs w:val="26"/>
+        </w:rPr>
+      </w:pPr>
+      <w:r>
+        <w:rPr>
+          <w:rFonts w:ascii="Times New Roman" w:hAnsi="Times New Roman" w:cs="Times New Roman"/>
+          <w:sz w:val="26"/>
+          <w:szCs w:val="26"/>
+        </w:rPr>
+        <w:t>("Bought a fraction of Microsoft today. Small wins."):</w:t>
+      </w:r>
+    </w:p>
+    <w:p>
+      <w:pPr>
+        <w:numPr>
+          <w:ilvl w:val="0"/>
+          <w:numId w:val="1"/>
+        </w:numPr>
+        <w:rPr>
+          <w:rFonts w:ascii="Times New Roman" w:hAnsi="Times New Roman" w:cs="Times New Roman"/>
+          <w:sz w:val="26"/>
+          <w:szCs w:val="26"/>
+        </w:rPr>
+      </w:pPr>
+      <w:r>
+        <w:rPr>
+          <w:rFonts w:ascii="Times New Roman" w:hAnsi="Times New Roman" w:cs="Times New Roman"/>
+          <w:sz w:val="26"/>
+          <w:szCs w:val="26"/>
+        </w:rPr>
+        <w:t xml:space="preserve">Tweet </w:t>
+      </w:r>
+      <w:proofErr w:type="spellStart"/>
+      <w:r>
+        <w:rPr>
+          <w:rFonts w:ascii="Times New Roman" w:hAnsi="Times New Roman" w:cs="Times New Roman"/>
+          <w:sz w:val="26"/>
+          <w:szCs w:val="26"/>
+        </w:rPr>
+        <w:t>gốc</w:t>
+      </w:r>
+      <w:proofErr w:type="spellEnd"/>
+      <w:r>
+        <w:rPr>
+          <w:rFonts w:ascii="Times New Roman" w:hAnsi="Times New Roman" w:cs="Times New Roman"/>
+          <w:sz w:val="26"/>
+          <w:szCs w:val="26"/>
+        </w:rPr>
+        <w:t>: "Bought a fraction of Microsoft today. Small wins."</w:t>
+      </w:r>
+    </w:p>
+    <w:p>
+      <w:pPr>
+        <w:numPr>
+          <w:ilvl w:val="0"/>
+          <w:numId w:val="1"/>
+        </w:numPr>
+        <w:rPr>
+          <w:rFonts w:ascii="Times New Roman" w:hAnsi="Times New Roman" w:cs="Times New Roman"/>
+          <w:sz w:val="26"/>
+          <w:szCs w:val="26"/>
+        </w:rPr>
+      </w:pPr>
+      <w:r>
+        <w:rPr>
+          <w:rFonts w:ascii="Times New Roman" w:hAnsi="Times New Roman" w:cs="Times New Roman"/>
+          <w:sz w:val="26"/>
+          <w:szCs w:val="26"/>
+        </w:rPr>
+        <w:t xml:space="preserve">Tweet </w:t>
+      </w:r>
+      <w:proofErr w:type="spellStart"/>
+      <w:r>
+        <w:rPr>
+          <w:rFonts w:ascii="Times New Roman" w:hAnsi="Times New Roman" w:cs="Times New Roman"/>
+          <w:sz w:val="26"/>
+          <w:szCs w:val="26"/>
+        </w:rPr>
+        <w:t>đã</w:t>
+      </w:r>
+      <w:proofErr w:type="spellEnd"/>
+      <w:r>
+        <w:rPr>
+          <w:rFonts w:ascii="Times New Roman" w:hAnsi="Times New Roman" w:cs="Times New Roman"/>
+          <w:sz w:val="26"/>
+          <w:szCs w:val="26"/>
+        </w:rPr>
+        <w:t xml:space="preserve"> </w:t>
+      </w:r>
+      <w:proofErr w:type="spellStart"/>
+      <w:r>
+        <w:rPr>
+          <w:rFonts w:ascii="Times New Roman" w:hAnsi="Times New Roman" w:cs="Times New Roman"/>
+          <w:sz w:val="26"/>
+          <w:szCs w:val="26"/>
+        </w:rPr>
+        <w:t>làm</w:t>
+      </w:r>
+      <w:proofErr w:type="spellEnd"/>
+      <w:r>
+        <w:rPr>
+          <w:rFonts w:ascii="Times New Roman" w:hAnsi="Times New Roman" w:cs="Times New Roman"/>
+          <w:sz w:val="26"/>
+          <w:szCs w:val="26"/>
+        </w:rPr>
+        <w:t xml:space="preserve"> </w:t>
+      </w:r>
+      <w:proofErr w:type="spellStart"/>
+      <w:r>
+        <w:rPr>
+          <w:rFonts w:ascii="Times New Roman" w:hAnsi="Times New Roman" w:cs="Times New Roman"/>
+          <w:sz w:val="26"/>
+          <w:szCs w:val="26"/>
+        </w:rPr>
+        <w:t>sạch</w:t>
+      </w:r>
+      <w:proofErr w:type="spellEnd"/>
+      <w:r>
+        <w:rPr>
+          <w:rFonts w:ascii="Times New Roman" w:hAnsi="Times New Roman" w:cs="Times New Roman"/>
+          <w:sz w:val="26"/>
+          <w:szCs w:val="26"/>
+        </w:rPr>
+        <w:t xml:space="preserve">: "bought a fraction of </w:t>
+      </w:r>
+      <w:proofErr w:type="spellStart"/>
+      <w:r>
+        <w:rPr>
+          <w:rFonts w:ascii="Times New Roman" w:hAnsi="Times New Roman" w:cs="Times New Roman"/>
+          <w:sz w:val="26"/>
+          <w:szCs w:val="26"/>
+        </w:rPr>
+        <w:t>microsoft</w:t>
+      </w:r>
+      <w:proofErr w:type="spellEnd"/>
+      <w:r>
+        <w:rPr>
+          <w:rFonts w:ascii="Times New Roman" w:hAnsi="Times New Roman" w:cs="Times New Roman"/>
+          <w:sz w:val="26"/>
+          <w:szCs w:val="26"/>
+        </w:rPr>
+        <w:t xml:space="preserve"> today small wins" (Văn </w:t>
+      </w:r>
+      <w:proofErr w:type="spellStart"/>
+      <w:r>
+        <w:rPr>
+          <w:rFonts w:ascii="Times New Roman" w:hAnsi="Times New Roman" w:cs="Times New Roman"/>
+          <w:sz w:val="26"/>
+          <w:szCs w:val="26"/>
+        </w:rPr>
+        <w:t>bản</w:t>
+      </w:r>
+      <w:proofErr w:type="spellEnd"/>
+      <w:r>
+        <w:rPr>
+          <w:rFonts w:ascii="Times New Roman" w:hAnsi="Times New Roman" w:cs="Times New Roman"/>
+          <w:sz w:val="26"/>
+          <w:szCs w:val="26"/>
+        </w:rPr>
+        <w:t xml:space="preserve"> </w:t>
+      </w:r>
+      <w:proofErr w:type="spellStart"/>
+      <w:r>
+        <w:rPr>
+          <w:rFonts w:ascii="Times New Roman" w:hAnsi="Times New Roman" w:cs="Times New Roman"/>
+          <w:sz w:val="26"/>
+          <w:szCs w:val="26"/>
+        </w:rPr>
+        <w:t>đã</w:t>
+      </w:r>
+      <w:proofErr w:type="spellEnd"/>
+      <w:r>
+        <w:rPr>
+          <w:rFonts w:ascii="Times New Roman" w:hAnsi="Times New Roman" w:cs="Times New Roman"/>
+          <w:sz w:val="26"/>
+          <w:szCs w:val="26"/>
+        </w:rPr>
+        <w:t xml:space="preserve"> </w:t>
+      </w:r>
+      <w:proofErr w:type="spellStart"/>
+      <w:r>
+        <w:rPr>
+          <w:rFonts w:ascii="Times New Roman" w:hAnsi="Times New Roman" w:cs="Times New Roman"/>
+          <w:sz w:val="26"/>
+          <w:szCs w:val="26"/>
+        </w:rPr>
+        <w:t>được</w:t>
+      </w:r>
+      <w:proofErr w:type="spellEnd"/>
+      <w:r>
+        <w:rPr>
+          <w:rFonts w:ascii="Times New Roman" w:hAnsi="Times New Roman" w:cs="Times New Roman"/>
+          <w:sz w:val="26"/>
+          <w:szCs w:val="26"/>
+        </w:rPr>
+        <w:t xml:space="preserve"> </w:t>
+      </w:r>
+      <w:proofErr w:type="spellStart"/>
+      <w:r>
+        <w:rPr>
+          <w:rFonts w:ascii="Times New Roman" w:hAnsi="Times New Roman" w:cs="Times New Roman"/>
+          <w:sz w:val="26"/>
+          <w:szCs w:val="26"/>
+        </w:rPr>
+        <w:t>làm</w:t>
+      </w:r>
+      <w:proofErr w:type="spellEnd"/>
+      <w:r>
+        <w:rPr>
+          <w:rFonts w:ascii="Times New Roman" w:hAnsi="Times New Roman" w:cs="Times New Roman"/>
+          <w:sz w:val="26"/>
+          <w:szCs w:val="26"/>
+        </w:rPr>
+        <w:t xml:space="preserve"> </w:t>
+      </w:r>
+      <w:proofErr w:type="spellStart"/>
+      <w:r>
+        <w:rPr>
+          <w:rFonts w:ascii="Times New Roman" w:hAnsi="Times New Roman" w:cs="Times New Roman"/>
+          <w:sz w:val="26"/>
+          <w:szCs w:val="26"/>
+        </w:rPr>
+        <w:t>sạch</w:t>
+      </w:r>
+      <w:proofErr w:type="spellEnd"/>
+      <w:r>
+        <w:rPr>
+          <w:rFonts w:ascii="Times New Roman" w:hAnsi="Times New Roman" w:cs="Times New Roman"/>
+          <w:sz w:val="26"/>
+          <w:szCs w:val="26"/>
+        </w:rPr>
+        <w:t xml:space="preserve"> </w:t>
+      </w:r>
+      <w:proofErr w:type="spellStart"/>
+      <w:r>
+        <w:rPr>
+          <w:rFonts w:ascii="Times New Roman" w:hAnsi="Times New Roman" w:cs="Times New Roman"/>
+          <w:sz w:val="26"/>
+          <w:szCs w:val="26"/>
+        </w:rPr>
+        <w:t>tương</w:t>
+      </w:r>
+      <w:proofErr w:type="spellEnd"/>
+      <w:r>
+        <w:rPr>
+          <w:rFonts w:ascii="Times New Roman" w:hAnsi="Times New Roman" w:cs="Times New Roman"/>
+          <w:sz w:val="26"/>
+          <w:szCs w:val="26"/>
+        </w:rPr>
+        <w:t xml:space="preserve"> </w:t>
+      </w:r>
+      <w:proofErr w:type="spellStart"/>
+      <w:r>
+        <w:rPr>
+          <w:rFonts w:ascii="Times New Roman" w:hAnsi="Times New Roman" w:cs="Times New Roman"/>
+          <w:sz w:val="26"/>
+          <w:szCs w:val="26"/>
+        </w:rPr>
+        <w:t>tự</w:t>
+      </w:r>
+      <w:proofErr w:type="spellEnd"/>
+      <w:r>
+        <w:rPr>
+          <w:rFonts w:ascii="Times New Roman" w:hAnsi="Times New Roman" w:cs="Times New Roman"/>
+          <w:sz w:val="26"/>
+          <w:szCs w:val="26"/>
+        </w:rPr>
+        <w:t>).</w:t>
+      </w:r>
+    </w:p>
+    <w:p>
+      <w:pPr>
+        <w:numPr>
+          <w:ilvl w:val="0"/>
+          <w:numId w:val="1"/>
+        </w:numPr>
+        <w:rPr>
+          <w:rFonts w:ascii="Times New Roman" w:hAnsi="Times New Roman" w:cs="Times New Roman"/>
+          <w:sz w:val="26"/>
+          <w:szCs w:val="26"/>
+        </w:rPr>
+      </w:pPr>
+      <w:proofErr w:type="spellStart"/>
+      <w:r>
+        <w:rPr>
+          <w:rFonts w:ascii="Times New Roman" w:hAnsi="Times New Roman" w:cs="Times New Roman"/>
+          <w:sz w:val="26"/>
+          <w:szCs w:val="26"/>
+        </w:rPr>
+        <w:t>Dự</w:t>
+      </w:r>
+      <w:proofErr w:type="spellEnd"/>
+      <w:r>
+        <w:rPr>
+          <w:rFonts w:ascii="Times New Roman" w:hAnsi="Times New Roman" w:cs="Times New Roman"/>
+          <w:sz w:val="26"/>
+          <w:szCs w:val="26"/>
+        </w:rPr>
+        <w:t xml:space="preserve"> </w:t>
+      </w:r>
+      <w:proofErr w:type="spellStart"/>
+      <w:r>
+        <w:rPr>
+          <w:rFonts w:ascii="Times New Roman" w:hAnsi="Times New Roman" w:cs="Times New Roman"/>
+          <w:sz w:val="26"/>
+          <w:szCs w:val="26"/>
+        </w:rPr>
+        <w:t>đoán</w:t>
+      </w:r>
+      <w:proofErr w:type="spellEnd"/>
+      <w:r>
+        <w:rPr>
+          <w:rFonts w:ascii="Times New Roman" w:hAnsi="Times New Roman" w:cs="Times New Roman"/>
+          <w:sz w:val="26"/>
+          <w:szCs w:val="26"/>
+        </w:rPr>
+        <w:t xml:space="preserve"> </w:t>
+      </w:r>
+      <w:proofErr w:type="spellStart"/>
+      <w:r>
+        <w:rPr>
+          <w:rFonts w:ascii="Times New Roman" w:hAnsi="Times New Roman" w:cs="Times New Roman"/>
+          <w:sz w:val="26"/>
+          <w:szCs w:val="26"/>
+        </w:rPr>
+        <w:t>cảm</w:t>
+      </w:r>
+      <w:proofErr w:type="spellEnd"/>
+      <w:r>
+        <w:rPr>
+          <w:rFonts w:ascii="Times New Roman" w:hAnsi="Times New Roman" w:cs="Times New Roman"/>
+          <w:sz w:val="26"/>
+          <w:szCs w:val="26"/>
+        </w:rPr>
+        <w:t xml:space="preserve"> </w:t>
+      </w:r>
+      <w:proofErr w:type="spellStart"/>
+      <w:r>
+        <w:rPr>
+          <w:rFonts w:ascii="Times New Roman" w:hAnsi="Times New Roman" w:cs="Times New Roman"/>
+          <w:sz w:val="26"/>
+          <w:szCs w:val="26"/>
+        </w:rPr>
+        <w:t>xúc</w:t>
+      </w:r>
+      <w:proofErr w:type="spellEnd"/>
+      <w:r>
+        <w:rPr>
+          <w:rFonts w:ascii="Times New Roman" w:hAnsi="Times New Roman" w:cs="Times New Roman"/>
+          <w:sz w:val="26"/>
+          <w:szCs w:val="26"/>
+        </w:rPr>
+        <w:t xml:space="preserve">: </w:t>
+      </w:r>
+      <w:proofErr w:type="spellStart"/>
+      <w:r>
+        <w:rPr>
+          <w:rFonts w:ascii="Times New Roman" w:hAnsi="Times New Roman" w:cs="Times New Roman"/>
+          <w:sz w:val="26"/>
+          <w:szCs w:val="26"/>
+        </w:rPr>
+        <w:t>Mô</w:t>
+      </w:r>
+      <w:proofErr w:type="spellEnd"/>
+      <w:r>
+        <w:rPr>
+          <w:rFonts w:ascii="Times New Roman" w:hAnsi="Times New Roman" w:cs="Times New Roman"/>
+          <w:sz w:val="26"/>
+          <w:szCs w:val="26"/>
+        </w:rPr>
+        <w:t xml:space="preserve"> </w:t>
+      </w:r>
+      <w:proofErr w:type="spellStart"/>
+      <w:r>
+        <w:rPr>
+          <w:rFonts w:ascii="Times New Roman" w:hAnsi="Times New Roman" w:cs="Times New Roman"/>
+          <w:sz w:val="26"/>
+          <w:szCs w:val="26"/>
+        </w:rPr>
+        <w:t>hình</w:t>
+      </w:r>
+      <w:proofErr w:type="spellEnd"/>
+      <w:r>
+        <w:rPr>
+          <w:rFonts w:ascii="Times New Roman" w:hAnsi="Times New Roman" w:cs="Times New Roman"/>
+          <w:sz w:val="26"/>
+          <w:szCs w:val="26"/>
+        </w:rPr>
+        <w:t xml:space="preserve"> </w:t>
+      </w:r>
+      <w:proofErr w:type="spellStart"/>
+      <w:r>
+        <w:rPr>
+          <w:rFonts w:ascii="Times New Roman" w:hAnsi="Times New Roman" w:cs="Times New Roman"/>
+          <w:sz w:val="26"/>
+          <w:szCs w:val="26"/>
+        </w:rPr>
+        <w:t>phân</w:t>
+      </w:r>
+      <w:proofErr w:type="spellEnd"/>
+      <w:r>
+        <w:rPr>
+          <w:rFonts w:ascii="Times New Roman" w:hAnsi="Times New Roman" w:cs="Times New Roman"/>
+          <w:sz w:val="26"/>
+          <w:szCs w:val="26"/>
+        </w:rPr>
+        <w:t xml:space="preserve"> </w:t>
+      </w:r>
+      <w:proofErr w:type="spellStart"/>
+      <w:r>
+        <w:rPr>
+          <w:rFonts w:ascii="Times New Roman" w:hAnsi="Times New Roman" w:cs="Times New Roman"/>
+          <w:sz w:val="26"/>
+          <w:szCs w:val="26"/>
+        </w:rPr>
+        <w:t>loại</w:t>
+      </w:r>
+      <w:proofErr w:type="spellEnd"/>
+      <w:r>
+        <w:rPr>
+          <w:rFonts w:ascii="Times New Roman" w:hAnsi="Times New Roman" w:cs="Times New Roman"/>
+          <w:sz w:val="26"/>
+          <w:szCs w:val="26"/>
+        </w:rPr>
+        <w:t xml:space="preserve"> </w:t>
+      </w:r>
+      <w:proofErr w:type="spellStart"/>
+      <w:r>
+        <w:rPr>
+          <w:rFonts w:ascii="Times New Roman" w:hAnsi="Times New Roman" w:cs="Times New Roman"/>
+          <w:sz w:val="26"/>
+          <w:szCs w:val="26"/>
+        </w:rPr>
+        <w:t>cảm</w:t>
+      </w:r>
+      <w:proofErr w:type="spellEnd"/>
+      <w:r>
+        <w:rPr>
+          <w:rFonts w:ascii="Times New Roman" w:hAnsi="Times New Roman" w:cs="Times New Roman"/>
+          <w:sz w:val="26"/>
+          <w:szCs w:val="26"/>
+        </w:rPr>
+        <w:t xml:space="preserve"> </w:t>
+      </w:r>
+      <w:proofErr w:type="spellStart"/>
+      <w:r>
+        <w:rPr>
+          <w:rFonts w:ascii="Times New Roman" w:hAnsi="Times New Roman" w:cs="Times New Roman"/>
+          <w:sz w:val="26"/>
+          <w:szCs w:val="26"/>
+        </w:rPr>
+        <w:t>xúc</w:t>
+      </w:r>
+      <w:proofErr w:type="spellEnd"/>
+      <w:r>
+        <w:rPr>
+          <w:rFonts w:ascii="Times New Roman" w:hAnsi="Times New Roman" w:cs="Times New Roman"/>
+          <w:sz w:val="26"/>
+          <w:szCs w:val="26"/>
+        </w:rPr>
+        <w:t xml:space="preserve"> </w:t>
+      </w:r>
+      <w:proofErr w:type="spellStart"/>
+      <w:r>
+        <w:rPr>
+          <w:rFonts w:ascii="Times New Roman" w:hAnsi="Times New Roman" w:cs="Times New Roman"/>
+          <w:sz w:val="26"/>
+          <w:szCs w:val="26"/>
+        </w:rPr>
+        <w:t>này</w:t>
+      </w:r>
+      <w:proofErr w:type="spellEnd"/>
+      <w:r>
+        <w:rPr>
+          <w:rFonts w:ascii="Times New Roman" w:hAnsi="Times New Roman" w:cs="Times New Roman"/>
+          <w:sz w:val="26"/>
+          <w:szCs w:val="26"/>
+        </w:rPr>
+        <w:t xml:space="preserve"> </w:t>
+      </w:r>
+      <w:proofErr w:type="spellStart"/>
+      <w:r>
+        <w:rPr>
+          <w:rFonts w:ascii="Times New Roman" w:hAnsi="Times New Roman" w:cs="Times New Roman"/>
+          <w:sz w:val="26"/>
+          <w:szCs w:val="26"/>
+        </w:rPr>
+        <w:t>là</w:t>
+      </w:r>
+      <w:proofErr w:type="spellEnd"/>
+      <w:r>
+        <w:rPr>
+          <w:rFonts w:ascii="Times New Roman" w:hAnsi="Times New Roman" w:cs="Times New Roman"/>
+          <w:sz w:val="26"/>
+          <w:szCs w:val="26"/>
+        </w:rPr>
+        <w:t xml:space="preserve"> Positive (</w:t>
+      </w:r>
+      <w:proofErr w:type="spellStart"/>
+      <w:r>
+        <w:rPr>
+          <w:rFonts w:ascii="Times New Roman" w:hAnsi="Times New Roman" w:cs="Times New Roman"/>
+          <w:sz w:val="26"/>
+          <w:szCs w:val="26"/>
+        </w:rPr>
+        <w:t>Tích</w:t>
+      </w:r>
+      <w:proofErr w:type="spellEnd"/>
+      <w:r>
+        <w:rPr>
+          <w:rFonts w:ascii="Times New Roman" w:hAnsi="Times New Roman" w:cs="Times New Roman"/>
+          <w:sz w:val="26"/>
+          <w:szCs w:val="26"/>
+        </w:rPr>
+        <w:t xml:space="preserve"> </w:t>
+      </w:r>
+      <w:proofErr w:type="spellStart"/>
+      <w:r>
+        <w:rPr>
+          <w:rFonts w:ascii="Times New Roman" w:hAnsi="Times New Roman" w:cs="Times New Roman"/>
+          <w:sz w:val="26"/>
+          <w:szCs w:val="26"/>
+        </w:rPr>
+        <w:t>cực</w:t>
+      </w:r>
+      <w:proofErr w:type="spellEnd"/>
+      <w:r>
+        <w:rPr>
+          <w:rFonts w:ascii="Times New Roman" w:hAnsi="Times New Roman" w:cs="Times New Roman"/>
+          <w:sz w:val="26"/>
+          <w:szCs w:val="26"/>
+        </w:rPr>
+        <w:t xml:space="preserve">) </w:t>
+      </w:r>
+      <w:proofErr w:type="spellStart"/>
+      <w:r>
+        <w:rPr>
+          <w:rFonts w:ascii="Times New Roman" w:hAnsi="Times New Roman" w:cs="Times New Roman"/>
+          <w:sz w:val="26"/>
+          <w:szCs w:val="26"/>
+        </w:rPr>
+        <w:t>với</w:t>
+      </w:r>
+      <w:proofErr w:type="spellEnd"/>
+      <w:r>
+        <w:rPr>
+          <w:rFonts w:ascii="Times New Roman" w:hAnsi="Times New Roman" w:cs="Times New Roman"/>
+          <w:sz w:val="26"/>
+          <w:szCs w:val="26"/>
+        </w:rPr>
+        <w:t xml:space="preserve"> </w:t>
+      </w:r>
+      <w:proofErr w:type="spellStart"/>
+      <w:r>
+        <w:rPr>
+          <w:rFonts w:ascii="Times New Roman" w:hAnsi="Times New Roman" w:cs="Times New Roman"/>
+          <w:sz w:val="26"/>
+          <w:szCs w:val="26"/>
+        </w:rPr>
+        <w:t>giá</w:t>
+      </w:r>
+      <w:proofErr w:type="spellEnd"/>
+      <w:r>
+        <w:rPr>
+          <w:rFonts w:ascii="Times New Roman" w:hAnsi="Times New Roman" w:cs="Times New Roman"/>
+          <w:sz w:val="26"/>
+          <w:szCs w:val="26"/>
+        </w:rPr>
+        <w:t xml:space="preserve"> </w:t>
+      </w:r>
+      <w:proofErr w:type="spellStart"/>
+      <w:r>
+        <w:rPr>
+          <w:rFonts w:ascii="Times New Roman" w:hAnsi="Times New Roman" w:cs="Times New Roman"/>
+          <w:sz w:val="26"/>
+          <w:szCs w:val="26"/>
+        </w:rPr>
+        <w:t>trị</w:t>
+      </w:r>
+      <w:proofErr w:type="spellEnd"/>
+      <w:r>
+        <w:rPr>
+          <w:rFonts w:ascii="Times New Roman" w:hAnsi="Times New Roman" w:cs="Times New Roman"/>
+          <w:sz w:val="26"/>
+          <w:szCs w:val="26"/>
+        </w:rPr>
+        <w:t xml:space="preserve"> </w:t>
+      </w:r>
+      <w:proofErr w:type="spellStart"/>
+      <w:r>
+        <w:rPr>
+          <w:rFonts w:ascii="Times New Roman" w:hAnsi="Times New Roman" w:cs="Times New Roman"/>
+          <w:sz w:val="26"/>
+          <w:szCs w:val="26"/>
+        </w:rPr>
+        <w:t>dự</w:t>
+      </w:r>
+      <w:proofErr w:type="spellEnd"/>
+      <w:r>
+        <w:rPr>
+          <w:rFonts w:ascii="Times New Roman" w:hAnsi="Times New Roman" w:cs="Times New Roman"/>
+          <w:sz w:val="26"/>
+          <w:szCs w:val="26"/>
+        </w:rPr>
+        <w:t xml:space="preserve"> </w:t>
+      </w:r>
+      <w:proofErr w:type="spellStart"/>
+      <w:r>
+        <w:rPr>
+          <w:rFonts w:ascii="Times New Roman" w:hAnsi="Times New Roman" w:cs="Times New Roman"/>
+          <w:sz w:val="26"/>
+          <w:szCs w:val="26"/>
+        </w:rPr>
+        <w:t>đoán</w:t>
+      </w:r>
+      <w:proofErr w:type="spellEnd"/>
+      <w:r>
+        <w:rPr>
+          <w:rFonts w:ascii="Times New Roman" w:hAnsi="Times New Roman" w:cs="Times New Roman"/>
+          <w:sz w:val="26"/>
+          <w:szCs w:val="26"/>
+        </w:rPr>
+        <w:t xml:space="preserve"> </w:t>
+      </w:r>
+      <w:proofErr w:type="spellStart"/>
+      <w:r>
+        <w:rPr>
+          <w:rFonts w:ascii="Times New Roman" w:hAnsi="Times New Roman" w:cs="Times New Roman"/>
+          <w:sz w:val="26"/>
+          <w:szCs w:val="26"/>
+        </w:rPr>
+        <w:t>là</w:t>
+      </w:r>
+      <w:proofErr w:type="spellEnd"/>
+      <w:r>
+        <w:rPr>
+          <w:rFonts w:ascii="Times New Roman" w:hAnsi="Times New Roman" w:cs="Times New Roman"/>
+          <w:sz w:val="26"/>
+          <w:szCs w:val="26"/>
+        </w:rPr>
+        <w:t xml:space="preserve"> 1.0. </w:t>
+      </w:r>
+      <w:proofErr w:type="spellStart"/>
+      <w:r>
+        <w:rPr>
+          <w:rFonts w:ascii="Times New Roman" w:hAnsi="Times New Roman" w:cs="Times New Roman"/>
+          <w:sz w:val="26"/>
+          <w:szCs w:val="26"/>
+        </w:rPr>
+        <w:t>Đây</w:t>
+      </w:r>
+      <w:proofErr w:type="spellEnd"/>
+      <w:r>
+        <w:rPr>
+          <w:rFonts w:ascii="Times New Roman" w:hAnsi="Times New Roman" w:cs="Times New Roman"/>
+          <w:sz w:val="26"/>
+          <w:szCs w:val="26"/>
+        </w:rPr>
+        <w:t xml:space="preserve"> </w:t>
+      </w:r>
+      <w:proofErr w:type="spellStart"/>
+      <w:r>
+        <w:rPr>
+          <w:rFonts w:ascii="Times New Roman" w:hAnsi="Times New Roman" w:cs="Times New Roman"/>
+          <w:sz w:val="26"/>
+          <w:szCs w:val="26"/>
+        </w:rPr>
+        <w:t>là</w:t>
+      </w:r>
+      <w:proofErr w:type="spellEnd"/>
+      <w:r>
+        <w:rPr>
+          <w:rFonts w:ascii="Times New Roman" w:hAnsi="Times New Roman" w:cs="Times New Roman"/>
+          <w:sz w:val="26"/>
+          <w:szCs w:val="26"/>
+        </w:rPr>
+        <w:t xml:space="preserve"> </w:t>
+      </w:r>
+      <w:proofErr w:type="spellStart"/>
+      <w:r>
+        <w:rPr>
+          <w:rFonts w:ascii="Times New Roman" w:hAnsi="Times New Roman" w:cs="Times New Roman"/>
+          <w:sz w:val="26"/>
+          <w:szCs w:val="26"/>
+        </w:rPr>
+        <w:t>một</w:t>
+      </w:r>
+      <w:proofErr w:type="spellEnd"/>
+      <w:r>
+        <w:rPr>
+          <w:rFonts w:ascii="Times New Roman" w:hAnsi="Times New Roman" w:cs="Times New Roman"/>
+          <w:sz w:val="26"/>
+          <w:szCs w:val="26"/>
+        </w:rPr>
+        <w:t xml:space="preserve"> </w:t>
+      </w:r>
+      <w:proofErr w:type="spellStart"/>
+      <w:r>
+        <w:rPr>
+          <w:rFonts w:ascii="Times New Roman" w:hAnsi="Times New Roman" w:cs="Times New Roman"/>
+          <w:sz w:val="26"/>
+          <w:szCs w:val="26"/>
+        </w:rPr>
+        <w:t>câu</w:t>
+      </w:r>
+      <w:proofErr w:type="spellEnd"/>
+      <w:r>
+        <w:rPr>
+          <w:rFonts w:ascii="Times New Roman" w:hAnsi="Times New Roman" w:cs="Times New Roman"/>
+          <w:sz w:val="26"/>
+          <w:szCs w:val="26"/>
+        </w:rPr>
+        <w:t xml:space="preserve"> </w:t>
+      </w:r>
+      <w:proofErr w:type="spellStart"/>
+      <w:r>
+        <w:rPr>
+          <w:rFonts w:ascii="Times New Roman" w:hAnsi="Times New Roman" w:cs="Times New Roman"/>
+          <w:sz w:val="26"/>
+          <w:szCs w:val="26"/>
+        </w:rPr>
+        <w:t>ngắn</w:t>
+      </w:r>
+      <w:proofErr w:type="spellEnd"/>
+      <w:r>
+        <w:rPr>
+          <w:rFonts w:ascii="Times New Roman" w:hAnsi="Times New Roman" w:cs="Times New Roman"/>
+          <w:sz w:val="26"/>
+          <w:szCs w:val="26"/>
+        </w:rPr>
+        <w:t xml:space="preserve"> </w:t>
+      </w:r>
+      <w:proofErr w:type="spellStart"/>
+      <w:r>
+        <w:rPr>
+          <w:rFonts w:ascii="Times New Roman" w:hAnsi="Times New Roman" w:cs="Times New Roman"/>
+          <w:sz w:val="26"/>
+          <w:szCs w:val="26"/>
+        </w:rPr>
+        <w:t>gọn</w:t>
+      </w:r>
+      <w:proofErr w:type="spellEnd"/>
+      <w:r>
+        <w:rPr>
+          <w:rFonts w:ascii="Times New Roman" w:hAnsi="Times New Roman" w:cs="Times New Roman"/>
+          <w:sz w:val="26"/>
+          <w:szCs w:val="26"/>
+        </w:rPr>
+        <w:t xml:space="preserve"> </w:t>
+      </w:r>
+      <w:proofErr w:type="spellStart"/>
+      <w:r>
+        <w:rPr>
+          <w:rFonts w:ascii="Times New Roman" w:hAnsi="Times New Roman" w:cs="Times New Roman"/>
+          <w:sz w:val="26"/>
+          <w:szCs w:val="26"/>
+        </w:rPr>
+        <w:t>và</w:t>
+      </w:r>
+      <w:proofErr w:type="spellEnd"/>
+      <w:r>
+        <w:rPr>
+          <w:rFonts w:ascii="Times New Roman" w:hAnsi="Times New Roman" w:cs="Times New Roman"/>
+          <w:sz w:val="26"/>
+          <w:szCs w:val="26"/>
+        </w:rPr>
+        <w:t xml:space="preserve"> </w:t>
+      </w:r>
+      <w:proofErr w:type="spellStart"/>
+      <w:r>
+        <w:rPr>
+          <w:rFonts w:ascii="Times New Roman" w:hAnsi="Times New Roman" w:cs="Times New Roman"/>
+          <w:sz w:val="26"/>
+          <w:szCs w:val="26"/>
+        </w:rPr>
+        <w:t>tích</w:t>
+      </w:r>
+      <w:proofErr w:type="spellEnd"/>
+      <w:r>
+        <w:rPr>
+          <w:rFonts w:ascii="Times New Roman" w:hAnsi="Times New Roman" w:cs="Times New Roman"/>
+          <w:sz w:val="26"/>
+          <w:szCs w:val="26"/>
+        </w:rPr>
+        <w:t xml:space="preserve"> </w:t>
+      </w:r>
+      <w:proofErr w:type="spellStart"/>
+      <w:r>
+        <w:rPr>
+          <w:rFonts w:ascii="Times New Roman" w:hAnsi="Times New Roman" w:cs="Times New Roman"/>
+          <w:sz w:val="26"/>
+          <w:szCs w:val="26"/>
+        </w:rPr>
+        <w:t>cực</w:t>
+      </w:r>
+      <w:proofErr w:type="spellEnd"/>
+      <w:r>
+        <w:rPr>
+          <w:rFonts w:ascii="Times New Roman" w:hAnsi="Times New Roman" w:cs="Times New Roman"/>
+          <w:sz w:val="26"/>
+          <w:szCs w:val="26"/>
+        </w:rPr>
+        <w:t xml:space="preserve"> </w:t>
+      </w:r>
+      <w:proofErr w:type="spellStart"/>
+      <w:r>
+        <w:rPr>
+          <w:rFonts w:ascii="Times New Roman" w:hAnsi="Times New Roman" w:cs="Times New Roman"/>
+          <w:sz w:val="26"/>
+          <w:szCs w:val="26"/>
+        </w:rPr>
+        <w:t>liên</w:t>
+      </w:r>
+      <w:proofErr w:type="spellEnd"/>
+      <w:r>
+        <w:rPr>
+          <w:rFonts w:ascii="Times New Roman" w:hAnsi="Times New Roman" w:cs="Times New Roman"/>
+          <w:sz w:val="26"/>
+          <w:szCs w:val="26"/>
+        </w:rPr>
+        <w:t xml:space="preserve"> </w:t>
+      </w:r>
+      <w:proofErr w:type="spellStart"/>
+      <w:r>
+        <w:rPr>
+          <w:rFonts w:ascii="Times New Roman" w:hAnsi="Times New Roman" w:cs="Times New Roman"/>
+          <w:sz w:val="26"/>
+          <w:szCs w:val="26"/>
+        </w:rPr>
+        <w:t>quan</w:t>
+      </w:r>
+      <w:proofErr w:type="spellEnd"/>
+      <w:r>
+        <w:rPr>
+          <w:rFonts w:ascii="Times New Roman" w:hAnsi="Times New Roman" w:cs="Times New Roman"/>
+          <w:sz w:val="26"/>
+          <w:szCs w:val="26"/>
+        </w:rPr>
+        <w:t xml:space="preserve"> </w:t>
+      </w:r>
+      <w:proofErr w:type="spellStart"/>
+      <w:r>
+        <w:rPr>
+          <w:rFonts w:ascii="Times New Roman" w:hAnsi="Times New Roman" w:cs="Times New Roman"/>
+          <w:sz w:val="26"/>
+          <w:szCs w:val="26"/>
+        </w:rPr>
+        <w:t>đến</w:t>
+      </w:r>
+      <w:proofErr w:type="spellEnd"/>
+      <w:r>
+        <w:rPr>
+          <w:rFonts w:ascii="Times New Roman" w:hAnsi="Times New Roman" w:cs="Times New Roman"/>
+          <w:sz w:val="26"/>
+          <w:szCs w:val="26"/>
+        </w:rPr>
+        <w:t xml:space="preserve"> </w:t>
+      </w:r>
+      <w:proofErr w:type="spellStart"/>
+      <w:r>
+        <w:rPr>
+          <w:rFonts w:ascii="Times New Roman" w:hAnsi="Times New Roman" w:cs="Times New Roman"/>
+          <w:sz w:val="26"/>
+          <w:szCs w:val="26"/>
+        </w:rPr>
+        <w:t>việc</w:t>
+      </w:r>
+      <w:proofErr w:type="spellEnd"/>
+      <w:r>
+        <w:rPr>
+          <w:rFonts w:ascii="Times New Roman" w:hAnsi="Times New Roman" w:cs="Times New Roman"/>
+          <w:sz w:val="26"/>
+          <w:szCs w:val="26"/>
+        </w:rPr>
+        <w:t xml:space="preserve"> </w:t>
+      </w:r>
+      <w:proofErr w:type="spellStart"/>
+      <w:r>
+        <w:rPr>
+          <w:rFonts w:ascii="Times New Roman" w:hAnsi="Times New Roman" w:cs="Times New Roman"/>
+          <w:sz w:val="26"/>
+          <w:szCs w:val="26"/>
+        </w:rPr>
+        <w:t>đạt</w:t>
+      </w:r>
+      <w:proofErr w:type="spellEnd"/>
+      <w:r>
+        <w:rPr>
+          <w:rFonts w:ascii="Times New Roman" w:hAnsi="Times New Roman" w:cs="Times New Roman"/>
+          <w:sz w:val="26"/>
+          <w:szCs w:val="26"/>
+        </w:rPr>
+        <w:t xml:space="preserve"> </w:t>
+      </w:r>
+      <w:proofErr w:type="spellStart"/>
+      <w:r>
+        <w:rPr>
+          <w:rFonts w:ascii="Times New Roman" w:hAnsi="Times New Roman" w:cs="Times New Roman"/>
+          <w:sz w:val="26"/>
+          <w:szCs w:val="26"/>
+        </w:rPr>
+        <w:t>được</w:t>
+      </w:r>
+      <w:proofErr w:type="spellEnd"/>
+      <w:r>
+        <w:rPr>
+          <w:rFonts w:ascii="Times New Roman" w:hAnsi="Times New Roman" w:cs="Times New Roman"/>
+          <w:sz w:val="26"/>
+          <w:szCs w:val="26"/>
+        </w:rPr>
+        <w:t xml:space="preserve"> </w:t>
+      </w:r>
+      <w:proofErr w:type="spellStart"/>
+      <w:r>
+        <w:rPr>
+          <w:rFonts w:ascii="Times New Roman" w:hAnsi="Times New Roman" w:cs="Times New Roman"/>
+          <w:sz w:val="26"/>
+          <w:szCs w:val="26"/>
+        </w:rPr>
+        <w:t>thành</w:t>
+      </w:r>
+      <w:proofErr w:type="spellEnd"/>
+      <w:r>
+        <w:rPr>
+          <w:rFonts w:ascii="Times New Roman" w:hAnsi="Times New Roman" w:cs="Times New Roman"/>
+          <w:sz w:val="26"/>
+          <w:szCs w:val="26"/>
+        </w:rPr>
+        <w:t xml:space="preserve"> </w:t>
+      </w:r>
+      <w:proofErr w:type="spellStart"/>
+      <w:r>
+        <w:rPr>
+          <w:rFonts w:ascii="Times New Roman" w:hAnsi="Times New Roman" w:cs="Times New Roman"/>
+          <w:sz w:val="26"/>
+          <w:szCs w:val="26"/>
+        </w:rPr>
+        <w:t>công</w:t>
+      </w:r>
+      <w:proofErr w:type="spellEnd"/>
+      <w:r>
+        <w:rPr>
+          <w:rFonts w:ascii="Times New Roman" w:hAnsi="Times New Roman" w:cs="Times New Roman"/>
+          <w:sz w:val="26"/>
+          <w:szCs w:val="26"/>
+        </w:rPr>
+        <w:t xml:space="preserve"> </w:t>
+      </w:r>
+      <w:proofErr w:type="spellStart"/>
+      <w:r>
+        <w:rPr>
+          <w:rFonts w:ascii="Times New Roman" w:hAnsi="Times New Roman" w:cs="Times New Roman"/>
+          <w:sz w:val="26"/>
+          <w:szCs w:val="26"/>
+        </w:rPr>
+        <w:t>nhỏ</w:t>
+      </w:r>
+      <w:proofErr w:type="spellEnd"/>
+      <w:r>
+        <w:rPr>
+          <w:rFonts w:ascii="Times New Roman" w:hAnsi="Times New Roman" w:cs="Times New Roman"/>
+          <w:sz w:val="26"/>
+          <w:szCs w:val="26"/>
+        </w:rPr>
+        <w:t xml:space="preserve">, do </w:t>
+      </w:r>
+      <w:proofErr w:type="spellStart"/>
+      <w:r>
+        <w:rPr>
+          <w:rFonts w:ascii="Times New Roman" w:hAnsi="Times New Roman" w:cs="Times New Roman"/>
+          <w:sz w:val="26"/>
+          <w:szCs w:val="26"/>
+        </w:rPr>
+        <w:t>đó</w:t>
+      </w:r>
+      <w:proofErr w:type="spellEnd"/>
+      <w:r>
+        <w:rPr>
+          <w:rFonts w:ascii="Times New Roman" w:hAnsi="Times New Roman" w:cs="Times New Roman"/>
+          <w:sz w:val="26"/>
+          <w:szCs w:val="26"/>
+        </w:rPr>
+        <w:t xml:space="preserve"> </w:t>
+      </w:r>
+      <w:proofErr w:type="spellStart"/>
+      <w:r>
+        <w:rPr>
+          <w:rFonts w:ascii="Times New Roman" w:hAnsi="Times New Roman" w:cs="Times New Roman"/>
+          <w:sz w:val="26"/>
+          <w:szCs w:val="26"/>
+        </w:rPr>
+        <w:t>mô</w:t>
+      </w:r>
+      <w:proofErr w:type="spellEnd"/>
+      <w:r>
+        <w:rPr>
+          <w:rFonts w:ascii="Times New Roman" w:hAnsi="Times New Roman" w:cs="Times New Roman"/>
+          <w:sz w:val="26"/>
+          <w:szCs w:val="26"/>
+        </w:rPr>
+        <w:t xml:space="preserve"> </w:t>
+      </w:r>
+      <w:proofErr w:type="spellStart"/>
+      <w:r>
+        <w:rPr>
+          <w:rFonts w:ascii="Times New Roman" w:hAnsi="Times New Roman" w:cs="Times New Roman"/>
+          <w:sz w:val="26"/>
+          <w:szCs w:val="26"/>
+        </w:rPr>
+        <w:t>hình</w:t>
+      </w:r>
+      <w:proofErr w:type="spellEnd"/>
+      <w:r>
+        <w:rPr>
+          <w:rFonts w:ascii="Times New Roman" w:hAnsi="Times New Roman" w:cs="Times New Roman"/>
+          <w:sz w:val="26"/>
+          <w:szCs w:val="26"/>
+        </w:rPr>
+        <w:t xml:space="preserve"> </w:t>
+      </w:r>
+      <w:proofErr w:type="spellStart"/>
+      <w:r>
+        <w:rPr>
+          <w:rFonts w:ascii="Times New Roman" w:hAnsi="Times New Roman" w:cs="Times New Roman"/>
+          <w:sz w:val="26"/>
+          <w:szCs w:val="26"/>
+        </w:rPr>
+        <w:t>đã</w:t>
+      </w:r>
+      <w:proofErr w:type="spellEnd"/>
+      <w:r>
+        <w:rPr>
+          <w:rFonts w:ascii="Times New Roman" w:hAnsi="Times New Roman" w:cs="Times New Roman"/>
+          <w:sz w:val="26"/>
+          <w:szCs w:val="26"/>
+        </w:rPr>
+        <w:t xml:space="preserve"> </w:t>
+      </w:r>
+      <w:proofErr w:type="spellStart"/>
+      <w:r>
+        <w:rPr>
+          <w:rFonts w:ascii="Times New Roman" w:hAnsi="Times New Roman" w:cs="Times New Roman"/>
+          <w:sz w:val="26"/>
+          <w:szCs w:val="26"/>
+        </w:rPr>
+        <w:t>phân</w:t>
+      </w:r>
+      <w:proofErr w:type="spellEnd"/>
+      <w:r>
+        <w:rPr>
+          <w:rFonts w:ascii="Times New Roman" w:hAnsi="Times New Roman" w:cs="Times New Roman"/>
+          <w:sz w:val="26"/>
+          <w:szCs w:val="26"/>
+        </w:rPr>
+        <w:t xml:space="preserve"> </w:t>
+      </w:r>
+      <w:proofErr w:type="spellStart"/>
+      <w:r>
+        <w:rPr>
+          <w:rFonts w:ascii="Times New Roman" w:hAnsi="Times New Roman" w:cs="Times New Roman"/>
+          <w:sz w:val="26"/>
+          <w:szCs w:val="26"/>
+        </w:rPr>
+        <w:t>loại</w:t>
+      </w:r>
+      <w:proofErr w:type="spellEnd"/>
+      <w:r>
+        <w:rPr>
+          <w:rFonts w:ascii="Times New Roman" w:hAnsi="Times New Roman" w:cs="Times New Roman"/>
+          <w:sz w:val="26"/>
+          <w:szCs w:val="26"/>
+        </w:rPr>
+        <w:t xml:space="preserve"> </w:t>
+      </w:r>
+      <w:proofErr w:type="spellStart"/>
+      <w:r>
+        <w:rPr>
+          <w:rFonts w:ascii="Times New Roman" w:hAnsi="Times New Roman" w:cs="Times New Roman"/>
+          <w:sz w:val="26"/>
+          <w:szCs w:val="26"/>
+        </w:rPr>
+        <w:t>là</w:t>
+      </w:r>
+      <w:proofErr w:type="spellEnd"/>
+      <w:r>
+        <w:rPr>
+          <w:rFonts w:ascii="Times New Roman" w:hAnsi="Times New Roman" w:cs="Times New Roman"/>
+          <w:sz w:val="26"/>
+          <w:szCs w:val="26"/>
+        </w:rPr>
+        <w:t xml:space="preserve"> </w:t>
+      </w:r>
+      <w:proofErr w:type="spellStart"/>
+      <w:r>
+        <w:rPr>
+          <w:rFonts w:ascii="Times New Roman" w:hAnsi="Times New Roman" w:cs="Times New Roman"/>
+          <w:sz w:val="26"/>
+          <w:szCs w:val="26"/>
+        </w:rPr>
+        <w:t>tích</w:t>
+      </w:r>
+      <w:proofErr w:type="spellEnd"/>
+      <w:r>
+        <w:rPr>
+          <w:rFonts w:ascii="Times New Roman" w:hAnsi="Times New Roman" w:cs="Times New Roman"/>
+          <w:sz w:val="26"/>
+          <w:szCs w:val="26"/>
+        </w:rPr>
+        <w:t xml:space="preserve"> </w:t>
+      </w:r>
+      <w:proofErr w:type="spellStart"/>
+      <w:r>
+        <w:rPr>
+          <w:rFonts w:ascii="Times New Roman" w:hAnsi="Times New Roman" w:cs="Times New Roman"/>
+          <w:sz w:val="26"/>
+          <w:szCs w:val="26"/>
+        </w:rPr>
+        <w:t>cực</w:t>
+      </w:r>
+      <w:proofErr w:type="spellEnd"/>
+      <w:r>
+        <w:rPr>
+          <w:rFonts w:ascii="Times New Roman" w:hAnsi="Times New Roman" w:cs="Times New Roman"/>
+          <w:sz w:val="26"/>
+          <w:szCs w:val="26"/>
+        </w:rPr>
+        <w:t>.</w:t>
+      </w:r>
+    </w:p>
     <w:p>
       <w:pPr>
         <w:rPr>
@@ -13547,6 +14759,163 @@
     </w:sectPr>
   </w:body>
 </w:document>
+</file>
+
+<file path=word/numbering.xml><?xml version="1.0" encoding="utf-8"?>
+<w:numbering xmlns:wpc="http://schemas.microsoft.com/office/word/2010/wordprocessingCanvas" xmlns:cx="http://schemas.microsoft.com/office/drawing/2014/chartex" xmlns:cx1="http://schemas.microsoft.com/office/drawing/2015/9/8/chartex" xmlns:cx2="http://schemas.microsoft.com/office/drawing/2015/10/21/chartex" xmlns:cx3="http://schemas.microsoft.com/office/drawing/2016/5/9/chartex" xmlns:cx4="http://schemas.microsoft.com/office/drawing/2016/5/10/chartex" xmlns:cx5="http://schemas.microsoft.com/office/drawing/2016/5/11/chartex" xmlns:cx6="http://schemas.microsoft.com/office/drawing/2016/5/12/chartex" xmlns:cx7="http://schemas.microsoft.com/office/drawing/2016/5/13/chartex" xmlns:cx8="http://schemas.microsoft.com/office/drawing/2016/5/14/chartex" xmlns:mc="http://schemas.openxmlformats.org/markup-compatibility/2006" xmlns:aink="http://schemas.microsoft.com/office/drawing/2016/ink" xmlns:am3d="http://schemas.microsoft.com/office/drawing/2017/model3d" xmlns:o="urn:schemas-microsoft-com:office:office" xmlns:oel="http://schemas.microsoft.com/office/2019/extlst" xmlns:r="http://schemas.openxmlformats.org/officeDocument/2006/relationships" xmlns:m="http://schemas.openxmlformats.org/officeDocument/2006/math" xmlns:v="urn:schemas-microsoft-com:vml" xmlns:wp14="http://schemas.microsoft.com/office/word/2010/wordprocessingDrawing" xmlns:wp="http://schemas.openxmlformats.org/drawingml/2006/wordprocessingDrawing" xmlns:w10="urn:schemas-microsoft-com:office:word" xmlns:w="http://schemas.openxmlformats.org/wordprocessingml/2006/main" xmlns:w14="http://schemas.microsoft.com/office/word/2010/wordml" xmlns:w15="http://schemas.microsoft.com/office/word/2012/wordml" xmlns:w16cex="http://schemas.microsoft.com/office/word/2018/wordml/cex" xmlns:w16cid="http://schemas.microsoft.com/office/word/2016/wordml/cid" xmlns:w16="http://schemas.microsoft.com/office/word/2018/wordml" xmlns:w16du="http://schemas.microsoft.com/office/word/2023/wordml/word16du" xmlns:w16sdtdh="http://schemas.microsoft.com/office/word/2020/wordml/sdtdatahash" xmlns:w16se="http://schemas.microsoft.com/office/word/2015/wordml/symex" xmlns:wpg="http://schemas.microsoft.com/office/word/2010/wordprocessingGroup" xmlns:wpi="http://schemas.microsoft.com/office/word/2010/wordprocessingInk" xmlns:wne="http://schemas.microsoft.com/office/word/2006/wordml" xmlns:wps="http://schemas.microsoft.com/office/word/2010/wordprocessingShape" mc:Ignorable="w14 w15 w16se w16cid w16 w16cex w16sdtdh w16du wp14">
+  <w:abstractNum w:abstractNumId="0" w15:restartNumberingAfterBreak="0">
+    <w:nsid w:val="1AD811D0"/>
+    <w:multiLevelType w:val="multilevel"/>
+    <w:tmpl w:val="F31AF556"/>
+    <w:lvl w:ilvl="0">
+      <w:start w:val="1"/>
+      <w:numFmt w:val="bullet"/>
+      <w:lvlText w:val=""/>
+      <w:lvlJc w:val="left"/>
+      <w:pPr>
+        <w:tabs>
+          <w:tab w:val="num" w:pos="720"/>
+        </w:tabs>
+        <w:ind w:left="720" w:hanging="360"/>
+      </w:pPr>
+      <w:rPr>
+        <w:rFonts w:ascii="Symbol" w:hAnsi="Symbol" w:hint="default"/>
+        <w:sz w:val="20"/>
+      </w:rPr>
+    </w:lvl>
+    <w:lvl w:ilvl="1" w:tentative="1">
+      <w:start w:val="1"/>
+      <w:numFmt w:val="bullet"/>
+      <w:lvlText w:val="o"/>
+      <w:lvlJc w:val="left"/>
+      <w:pPr>
+        <w:tabs>
+          <w:tab w:val="num" w:pos="1440"/>
+        </w:tabs>
+        <w:ind w:left="1440" w:hanging="360"/>
+      </w:pPr>
+      <w:rPr>
+        <w:rFonts w:ascii="Courier New" w:hAnsi="Courier New" w:hint="default"/>
+        <w:sz w:val="20"/>
+      </w:rPr>
+    </w:lvl>
+    <w:lvl w:ilvl="2" w:tentative="1">
+      <w:start w:val="1"/>
+      <w:numFmt w:val="bullet"/>
+      <w:lvlText w:val=""/>
+      <w:lvlJc w:val="left"/>
+      <w:pPr>
+        <w:tabs>
+          <w:tab w:val="num" w:pos="2160"/>
+        </w:tabs>
+        <w:ind w:left="2160" w:hanging="360"/>
+      </w:pPr>
+      <w:rPr>
+        <w:rFonts w:ascii="Wingdings" w:hAnsi="Wingdings" w:hint="default"/>
+        <w:sz w:val="20"/>
+      </w:rPr>
+    </w:lvl>
+    <w:lvl w:ilvl="3" w:tentative="1">
+      <w:start w:val="1"/>
+      <w:numFmt w:val="bullet"/>
+      <w:lvlText w:val=""/>
+      <w:lvlJc w:val="left"/>
+      <w:pPr>
+        <w:tabs>
+          <w:tab w:val="num" w:pos="2880"/>
+        </w:tabs>
+        <w:ind w:left="2880" w:hanging="360"/>
+      </w:pPr>
+      <w:rPr>
+        <w:rFonts w:ascii="Wingdings" w:hAnsi="Wingdings" w:hint="default"/>
+        <w:sz w:val="20"/>
+      </w:rPr>
+    </w:lvl>
+    <w:lvl w:ilvl="4" w:tentative="1">
+      <w:start w:val="1"/>
+      <w:numFmt w:val="bullet"/>
+      <w:lvlText w:val=""/>
+      <w:lvlJc w:val="left"/>
+      <w:pPr>
+        <w:tabs>
+          <w:tab w:val="num" w:pos="3600"/>
+        </w:tabs>
+        <w:ind w:left="3600" w:hanging="360"/>
+      </w:pPr>
+      <w:rPr>
+        <w:rFonts w:ascii="Wingdings" w:hAnsi="Wingdings" w:hint="default"/>
+        <w:sz w:val="20"/>
+      </w:rPr>
+    </w:lvl>
+    <w:lvl w:ilvl="5" w:tentative="1">
+      <w:start w:val="1"/>
+      <w:numFmt w:val="bullet"/>
+      <w:lvlText w:val=""/>
+      <w:lvlJc w:val="left"/>
+      <w:pPr>
+        <w:tabs>
+          <w:tab w:val="num" w:pos="4320"/>
+        </w:tabs>
+        <w:ind w:left="4320" w:hanging="360"/>
+      </w:pPr>
+      <w:rPr>
+        <w:rFonts w:ascii="Wingdings" w:hAnsi="Wingdings" w:hint="default"/>
+        <w:sz w:val="20"/>
+      </w:rPr>
+    </w:lvl>
+    <w:lvl w:ilvl="6" w:tentative="1">
+      <w:start w:val="1"/>
+      <w:numFmt w:val="bullet"/>
+      <w:lvlText w:val=""/>
+      <w:lvlJc w:val="left"/>
+      <w:pPr>
+        <w:tabs>
+          <w:tab w:val="num" w:pos="5040"/>
+        </w:tabs>
+        <w:ind w:left="5040" w:hanging="360"/>
+      </w:pPr>
+      <w:rPr>
+        <w:rFonts w:ascii="Wingdings" w:hAnsi="Wingdings" w:hint="default"/>
+        <w:sz w:val="20"/>
+      </w:rPr>
+    </w:lvl>
+    <w:lvl w:ilvl="7" w:tentative="1">
+      <w:start w:val="1"/>
+      <w:numFmt w:val="bullet"/>
+      <w:lvlText w:val=""/>
+      <w:lvlJc w:val="left"/>
+      <w:pPr>
+        <w:tabs>
+          <w:tab w:val="num" w:pos="5760"/>
+        </w:tabs>
+        <w:ind w:left="5760" w:hanging="360"/>
+      </w:pPr>
+      <w:rPr>
+        <w:rFonts w:ascii="Wingdings" w:hAnsi="Wingdings" w:hint="default"/>
+        <w:sz w:val="20"/>
+      </w:rPr>
+    </w:lvl>
+    <w:lvl w:ilvl="8" w:tentative="1">
+      <w:start w:val="1"/>
+      <w:numFmt w:val="bullet"/>
+      <w:lvlText w:val=""/>
+      <w:lvlJc w:val="left"/>
+      <w:pPr>
+        <w:tabs>
+          <w:tab w:val="num" w:pos="6480"/>
+        </w:tabs>
+        <w:ind w:left="6480" w:hanging="360"/>
+      </w:pPr>
+      <w:rPr>
+        <w:rFonts w:ascii="Wingdings" w:hAnsi="Wingdings" w:hint="default"/>
+        <w:sz w:val="20"/>
+      </w:rPr>
+    </w:lvl>
+  </w:abstractNum>
+  <w:num w:numId="1" w16cid:durableId="1458404494">
+    <w:abstractNumId w:val="0"/>
+  </w:num>
+</w:numbering>
 </file>
 
 <file path=word/styles.xml><?xml version="1.0" encoding="utf-8"?>
@@ -14484,6 +15853,17 @@
       </w:tblBorders>
     </w:tblPr>
   </w:style>
+  <w:style w:type="paragraph" w:styleId="NormalWeb">
+    <w:name w:val="Normal (Web)"/>
+    <w:basedOn w:val="Normal"/>
+    <w:uiPriority w:val="99"/>
+    <w:semiHidden/>
+    <w:unhideWhenUsed/>
+    <w:rsid w:val="00F423AB"/>
+    <w:rPr>
+      <w:rFonts w:ascii="Times New Roman" w:hAnsi="Times New Roman" w:cs="Times New Roman"/>
+    </w:rPr>
+  </w:style>
 </w:styles>
 </file>
 
